--- a/personal_statement.docx
+++ b/personal_statement.docx
@@ -4,7 +4,31 @@
   <w:body>
     <w:p>
       <w:r>
-        <w:t xml:space="preserve">I have been fortunate enough to explore many branches of the Electrical Engineering tree throughout my undergraduate career.  Although my research and industry experience appears to be an eclectic mix of unrelated topics at first, each project has had a key role in pointing me towards my next goal and task and ultimately shaping my long-term dreams.  </w:t>
+        <w:t xml:space="preserve">I have been fortunate enough to explore many branches of the Electrical Engineering tree throughout my undergraduate career.  Although my research and industry experience </w:t>
+      </w:r>
+      <w:r>
+        <w:t xml:space="preserve">may initially </w:t>
+      </w:r>
+      <w:r>
+        <w:t xml:space="preserve">appear to be an eclectic </w:t>
+      </w:r>
+      <w:r>
+        <w:t>mix of unrelated topics</w:t>
+      </w:r>
+      <w:r>
+        <w:t>, each project has had a key role in pointing m</w:t>
+      </w:r>
+      <w:r>
+        <w:t xml:space="preserve">e towards my next goal and task, </w:t>
+      </w:r>
+      <w:r>
+        <w:t xml:space="preserve">ultimately shaping my long-term </w:t>
+      </w:r>
+      <w:r>
+        <w:t>plans</w:t>
+      </w:r>
+      <w:r>
+        <w:t xml:space="preserve">.  </w:t>
       </w:r>
     </w:p>
     <w:p/>
@@ -50,7 +74,31 @@
         <w:rPr>
           <w:rFonts w:ascii="Cambria" w:hAnsi="Cambria" w:cs="Times New Roman"/>
         </w:rPr>
-        <w:t xml:space="preserve">Here I learned about circuit resonance and design, as well as standard laboratory procedures and methods.  I had the chance to use 7T and 14T MRI coils and design my now Helmholtz resonators with remotely </w:t>
+        <w:t xml:space="preserve">Here I learned about circuit resonance and design, as well as </w:t>
+      </w:r>
+      <w:r>
+        <w:rPr>
+          <w:rFonts w:ascii="Cambria" w:hAnsi="Cambria" w:cs="Times New Roman"/>
+        </w:rPr>
+        <w:t>basic</w:t>
+      </w:r>
+      <w:r>
+        <w:rPr>
+          <w:rFonts w:ascii="Cambria" w:hAnsi="Cambria" w:cs="Times New Roman"/>
+        </w:rPr>
+        <w:t xml:space="preserve"> laboratory procedures and</w:t>
+      </w:r>
+      <w:r>
+        <w:rPr>
+          <w:rFonts w:ascii="Cambria" w:hAnsi="Cambria" w:cs="Times New Roman"/>
+        </w:rPr>
+        <w:t xml:space="preserve"> research</w:t>
+      </w:r>
+      <w:r>
+        <w:rPr>
+          <w:rFonts w:ascii="Cambria" w:hAnsi="Cambria" w:cs="Times New Roman"/>
+        </w:rPr>
+        <w:t xml:space="preserve"> methods.  I had the chance to use 7T and 14T MRI coils and design my now Helmholtz resonators with remotely </w:t>
       </w:r>
       <w:proofErr w:type="spellStart"/>
       <w:r>
@@ -78,7 +126,19 @@
         <w:rPr>
           <w:rFonts w:ascii="Cambria" w:hAnsi="Cambria" w:cs="Times New Roman"/>
         </w:rPr>
-        <w:t xml:space="preserve"> diodes.  I found</w:t>
+        <w:t xml:space="preserve"> diodes.  </w:t>
+      </w:r>
+      <w:r>
+        <w:rPr>
+          <w:rFonts w:ascii="Cambria" w:hAnsi="Cambria" w:cs="Times New Roman"/>
+        </w:rPr>
+        <w:t>Although I</w:t>
+      </w:r>
+      <w:r>
+        <w:rPr>
+          <w:rFonts w:ascii="Cambria" w:hAnsi="Cambria" w:cs="Times New Roman"/>
+        </w:rPr>
+        <w:t xml:space="preserve"> found</w:t>
       </w:r>
       <w:r>
         <w:rPr>
@@ -90,29 +150,57 @@
         <w:rPr>
           <w:rFonts w:ascii="Cambria" w:hAnsi="Cambria" w:cs="Times New Roman"/>
         </w:rPr>
-        <w:t>but it often left me wondering what research at the more basic and molecular l</w:t>
-      </w:r>
-      <w:bookmarkStart w:id="0" w:name="_GoBack"/>
-      <w:bookmarkEnd w:id="0"/>
-      <w:r>
-        <w:rPr>
-          <w:rFonts w:ascii="Cambria" w:hAnsi="Cambria" w:cs="Times New Roman"/>
-        </w:rPr>
-        <w:t xml:space="preserve">evel is like.  For this reason, I scoped out </w:t>
+        <w:t xml:space="preserve">it often left me wondering </w:t>
+      </w:r>
+      <w:r>
+        <w:rPr>
+          <w:rFonts w:ascii="Cambria" w:hAnsi="Cambria" w:cs="Times New Roman"/>
+        </w:rPr>
+        <w:t>about</w:t>
+      </w:r>
+      <w:r>
+        <w:rPr>
+          <w:rFonts w:ascii="Cambria" w:hAnsi="Cambria" w:cs="Times New Roman"/>
+        </w:rPr>
+        <w:t xml:space="preserve"> research at the more basic and </w:t>
+      </w:r>
+      <w:r>
+        <w:rPr>
+          <w:rFonts w:ascii="Cambria" w:hAnsi="Cambria" w:cs="Times New Roman"/>
+        </w:rPr>
+        <w:t>materials</w:t>
+      </w:r>
+      <w:r>
+        <w:rPr>
+          <w:rFonts w:ascii="Cambria" w:hAnsi="Cambria" w:cs="Times New Roman"/>
+        </w:rPr>
+        <w:t xml:space="preserve"> level.  For this reason, I scoped out </w:t>
       </w:r>
       <w:proofErr w:type="spellStart"/>
       <w:r>
         <w:rPr>
           <w:rFonts w:ascii="Cambria" w:hAnsi="Cambria" w:cs="Times New Roman"/>
         </w:rPr>
-        <w:t>nanomaterials</w:t>
+        <w:t>nanomateri</w:t>
+      </w:r>
+      <w:r>
+        <w:rPr>
+          <w:rFonts w:ascii="Cambria" w:hAnsi="Cambria" w:cs="Times New Roman"/>
+        </w:rPr>
+        <w:t>als</w:t>
       </w:r>
       <w:proofErr w:type="spellEnd"/>
       <w:r>
         <w:rPr>
           <w:rFonts w:ascii="Cambria" w:hAnsi="Cambria" w:cs="Times New Roman"/>
         </w:rPr>
-        <w:t xml:space="preserve"> work that would give me this experience.</w:t>
+        <w:t xml:space="preserve"> work that would give me relevant skills</w:t>
+      </w:r>
+      <w:r>
+        <w:rPr>
+          <w:rFonts w:ascii="Cambria" w:hAnsi="Cambria" w:cs="Times New Roman"/>
+        </w:rPr>
+        <w:t>.</w:t>
       </w:r>
     </w:p>
     <w:p>
@@ -164,7 +252,43 @@
         <w:rPr>
           <w:rFonts w:ascii="Cambria" w:hAnsi="Cambria" w:cs="Times New Roman"/>
         </w:rPr>
-        <w:t xml:space="preserve">rogram through Rice University, another NSF-sponsored REU.  Not only did this program give me the chance to pursue my interest in materials science, but it also let practice my Japanese skills that I had been practicing for years inside and outside of the classroom at the University of Florida.  However, because of </w:t>
+        <w:t xml:space="preserve">rogram through Rice University, another NSF-sponsored REU.  Not only did this program give me the chance to pursue </w:t>
+      </w:r>
+      <w:r>
+        <w:rPr>
+          <w:rFonts w:ascii="Cambria" w:hAnsi="Cambria" w:cs="Times New Roman"/>
+        </w:rPr>
+        <w:t>work in</w:t>
+      </w:r>
+      <w:r>
+        <w:rPr>
+          <w:rFonts w:ascii="Cambria" w:hAnsi="Cambria" w:cs="Times New Roman"/>
+        </w:rPr>
+        <w:t xml:space="preserve"> materials science, but it also let practice my Japanese skills that I had been </w:t>
+      </w:r>
+      <w:r>
+        <w:rPr>
+          <w:rFonts w:ascii="Cambria" w:hAnsi="Cambria" w:cs="Times New Roman"/>
+        </w:rPr>
+        <w:t>developing</w:t>
+      </w:r>
+      <w:r>
+        <w:rPr>
+          <w:rFonts w:ascii="Cambria" w:hAnsi="Cambria" w:cs="Times New Roman"/>
+        </w:rPr>
+        <w:t xml:space="preserve"> for years inside and outside of the classroom at the University of Florida.  However, </w:t>
+      </w:r>
+      <w:r>
+        <w:rPr>
+          <w:rFonts w:ascii="Cambria" w:hAnsi="Cambria" w:cs="Times New Roman"/>
+        </w:rPr>
+        <w:t>due</w:t>
+      </w:r>
+      <w:r>
+        <w:rPr>
+          <w:rFonts w:ascii="Cambria" w:hAnsi="Cambria" w:cs="Times New Roman"/>
+        </w:rPr>
+        <w:t xml:space="preserve"> of </w:t>
       </w:r>
       <w:r>
         <w:rPr>
@@ -176,13 +300,13 @@
         <w:rPr>
           <w:rFonts w:ascii="Cambria" w:hAnsi="Cambria" w:cs="Times New Roman"/>
         </w:rPr>
-        <w:t xml:space="preserve"> my actual</w:t>
-      </w:r>
-      <w:r>
-        <w:rPr>
-          <w:rFonts w:ascii="Cambria" w:hAnsi="Cambria" w:cs="Times New Roman"/>
-        </w:rPr>
-        <w:t xml:space="preserve"> research in th</w:t>
+        <w:t xml:space="preserve"> my </w:t>
+      </w:r>
+      <w:r>
+        <w:rPr>
+          <w:rFonts w:ascii="Cambria" w:hAnsi="Cambria" w:cs="Times New Roman"/>
+        </w:rPr>
+        <w:t>research in th</w:t>
       </w:r>
       <w:r>
         <w:rPr>
@@ -202,7 +326,19 @@
         <w:rPr>
           <w:rFonts w:ascii="Cambria" w:hAnsi="Cambria" w:cs="Times New Roman"/>
         </w:rPr>
-        <w:t xml:space="preserve"> Lab at Rice University.  </w:t>
+        <w:t xml:space="preserve"> Lab at Rice University</w:t>
+      </w:r>
+      <w:r>
+        <w:rPr>
+          <w:rFonts w:ascii="Cambria" w:hAnsi="Cambria" w:cs="Times New Roman"/>
+        </w:rPr>
+        <w:t xml:space="preserve"> later that year</w:t>
+      </w:r>
+      <w:r>
+        <w:rPr>
+          <w:rFonts w:ascii="Cambria" w:hAnsi="Cambria" w:cs="Times New Roman"/>
+        </w:rPr>
+        <w:t xml:space="preserve">.  </w:t>
       </w:r>
       <w:r>
         <w:rPr>
@@ -254,7 +390,39 @@
         <w:rPr>
           <w:rFonts w:ascii="Cambria" w:hAnsi="Cambria" w:cs="Times New Roman"/>
         </w:rPr>
-        <w:t xml:space="preserve">Furthermore, being at Rice University gave me the opportunity to pursue a bit of inspiration I gained while in Japan and train for and set my third world record in the sport of joggling.  </w:t>
+        <w:t xml:space="preserve">Furthermore, being at Rice University gave me the </w:t>
+      </w:r>
+      <w:r>
+        <w:rPr>
+          <w:rFonts w:ascii="Cambria" w:hAnsi="Cambria" w:cs="Times New Roman"/>
+        </w:rPr>
+        <w:t xml:space="preserve">time and resources I needed to </w:t>
+      </w:r>
+      <w:r>
+        <w:rPr>
+          <w:rFonts w:ascii="Cambria" w:hAnsi="Cambria" w:cs="Times New Roman"/>
+        </w:rPr>
+        <w:t xml:space="preserve">train for and set </w:t>
+      </w:r>
+      <w:proofErr w:type="gramStart"/>
+      <w:r>
+        <w:rPr>
+          <w:rFonts w:ascii="Cambria" w:hAnsi="Cambria" w:cs="Times New Roman"/>
+        </w:rPr>
+        <w:t xml:space="preserve">my </w:t>
+      </w:r>
+      <w:r>
+        <w:rPr>
+          <w:rFonts w:ascii="Cambria" w:hAnsi="Cambria" w:cs="Times New Roman"/>
+        </w:rPr>
+        <w:t>a</w:t>
+      </w:r>
+      <w:proofErr w:type="gramEnd"/>
+      <w:r>
+        <w:rPr>
+          <w:rFonts w:ascii="Cambria" w:hAnsi="Cambria" w:cs="Times New Roman"/>
+        </w:rPr>
+        <w:t xml:space="preserve"> world record in the sport of joggling.  </w:t>
       </w:r>
     </w:p>
     <w:p>
@@ -274,63 +442,247 @@
         <w:rPr>
           <w:rFonts w:ascii="Cambria" w:hAnsi="Cambria" w:cs="Times New Roman"/>
         </w:rPr>
-        <w:t xml:space="preserve">One of the weekends I spent in Japan was in </w:t>
+        <w:t xml:space="preserve">Shortly after I learned of my acceptance into the </w:t>
       </w:r>
       <w:proofErr w:type="spellStart"/>
       <w:r>
         <w:rPr>
           <w:rFonts w:ascii="Cambria" w:hAnsi="Cambria" w:cs="Times New Roman"/>
         </w:rPr>
-        <w:t>Minamisanriku</w:t>
+        <w:t>NanoJapan</w:t>
       </w:r>
       <w:proofErr w:type="spellEnd"/>
       <w:r>
         <w:rPr>
           <w:rFonts w:ascii="Cambria" w:hAnsi="Cambria" w:cs="Times New Roman"/>
         </w:rPr>
-        <w:t>, a small village that was devastated by the Tohoku earthquake and tsunami.  One of the most memorable parts of the trip was when one of the elder men in the town told us (in Japanese), “</w:t>
+        <w:t xml:space="preserve"> program that year, I also learned that I was accepted as an intern at SpaceX</w:t>
+      </w:r>
+      <w:r>
+        <w:rPr>
+          <w:rFonts w:ascii="Cambria" w:hAnsi="Cambria" w:cs="Times New Roman"/>
+        </w:rPr>
+        <w:t>, my dream company at the time</w:t>
+      </w:r>
+      <w:r>
+        <w:rPr>
+          <w:rFonts w:ascii="Cambria" w:hAnsi="Cambria" w:cs="Times New Roman"/>
+        </w:rPr>
+        <w:t xml:space="preserve">.  I was unable to do both programs during summer, so I decided to take time off of school to follow </w:t>
       </w:r>
       <w:proofErr w:type="gramStart"/>
       <w:r>
         <w:rPr>
           <w:rFonts w:ascii="Cambria" w:hAnsi="Cambria" w:cs="Times New Roman"/>
         </w:rPr>
-        <w:t>when</w:t>
+        <w:t xml:space="preserve">my </w:t>
+      </w:r>
+      <w:r>
+        <w:rPr>
+          <w:rFonts w:ascii="Cambria" w:hAnsi="Cambria" w:cs="Times New Roman"/>
+        </w:rPr>
+        <w:t>seize</w:t>
       </w:r>
       <w:proofErr w:type="gramEnd"/>
       <w:r>
         <w:rPr>
           <w:rFonts w:ascii="Cambria" w:hAnsi="Cambria" w:cs="Times New Roman"/>
         </w:rPr>
-        <w:t xml:space="preserve"> you return to the big cities in America, do not forget about us.  The media forgot about us but we are still struggling.”  This moment galvanized me into taking action the same way that I did for helping out Rhotia Valley the year before.  I was ultimately successful in running the fastest mile while juggling five objects and helping raise awareness and support for the community in </w:t>
+        <w:t xml:space="preserve"> this opportunity to work on the next generation of reusable rockets</w:t>
+      </w:r>
+      <w:r>
+        <w:rPr>
+          <w:rFonts w:ascii="Cambria" w:hAnsi="Cambria" w:cs="Times New Roman"/>
+        </w:rPr>
+        <w:t xml:space="preserve">.  </w:t>
+      </w:r>
+      <w:r>
+        <w:rPr>
+          <w:rFonts w:ascii="Cambria" w:hAnsi="Cambria" w:cs="Times New Roman"/>
+        </w:rPr>
+        <w:t xml:space="preserve">This juxtaposition of fundamental scientific research </w:t>
+      </w:r>
+      <w:r>
+        <w:rPr>
+          <w:rFonts w:ascii="Cambria" w:hAnsi="Cambria" w:cs="Times New Roman"/>
+        </w:rPr>
+        <w:t xml:space="preserve">and </w:t>
+      </w:r>
+      <w:r>
+        <w:rPr>
+          <w:rFonts w:ascii="Cambria" w:hAnsi="Cambria" w:cs="Times New Roman"/>
+        </w:rPr>
+        <w:t>product</w:t>
+      </w:r>
+      <w:r>
+        <w:rPr>
+          <w:rFonts w:ascii="Cambria" w:hAnsi="Cambria" w:cs="Times New Roman"/>
+        </w:rPr>
+        <w:t>-</w:t>
+      </w:r>
+      <w:r>
+        <w:rPr>
+          <w:rFonts w:ascii="Cambria" w:hAnsi="Cambria" w:cs="Times New Roman"/>
+        </w:rPr>
+        <w:t>oriented</w:t>
+      </w:r>
+      <w:r>
+        <w:rPr>
+          <w:rFonts w:ascii="Cambria" w:hAnsi="Cambria" w:cs="Times New Roman"/>
+        </w:rPr>
+        <w:t xml:space="preserve"> industry</w:t>
+      </w:r>
+      <w:r>
+        <w:rPr>
+          <w:rFonts w:ascii="Cambria" w:hAnsi="Cambria" w:cs="Times New Roman"/>
+        </w:rPr>
+        <w:t xml:space="preserve"> work</w:t>
+      </w:r>
+      <w:r>
+        <w:rPr>
+          <w:rFonts w:ascii="Cambria" w:hAnsi="Cambria" w:cs="Times New Roman"/>
+        </w:rPr>
+        <w:t xml:space="preserve"> within the same year </w:t>
+      </w:r>
+      <w:r>
+        <w:rPr>
+          <w:rFonts w:ascii="Cambria" w:hAnsi="Cambria" w:cs="Times New Roman"/>
+        </w:rPr>
+        <w:t xml:space="preserve">had a profound affect on my academic trajectory. While research at Rice was exciting and cutting-edge, seeing my work </w:t>
+      </w:r>
+      <w:r>
+        <w:rPr>
+          <w:rFonts w:ascii="Cambria" w:hAnsi="Cambria" w:cs="Times New Roman"/>
+        </w:rPr>
+        <w:t>launch</w:t>
+      </w:r>
+      <w:r>
+        <w:rPr>
+          <w:rFonts w:ascii="Cambria" w:hAnsi="Cambria" w:cs="Times New Roman"/>
+        </w:rPr>
+        <w:t xml:space="preserve"> to space at SpaceX was enthralling.</w:t>
+      </w:r>
+      <w:r>
+        <w:rPr>
+          <w:rFonts w:ascii="Cambria" w:hAnsi="Cambria" w:cs="Times New Roman"/>
+        </w:rPr>
+        <w:t xml:space="preserve">  </w:t>
+      </w:r>
+      <w:r>
+        <w:rPr>
+          <w:rFonts w:ascii="Cambria" w:hAnsi="Cambria" w:cs="Times New Roman"/>
+        </w:rPr>
+        <w:t>However, in antithesis to the way that</w:t>
+      </w:r>
+      <w:r>
+        <w:rPr>
+          <w:rFonts w:ascii="Cambria" w:hAnsi="Cambria" w:cs="Times New Roman"/>
+        </w:rPr>
+        <w:t xml:space="preserve"> research at Rice was occasionally frustrating and </w:t>
+      </w:r>
+      <w:r>
+        <w:rPr>
+          <w:rFonts w:ascii="Cambria" w:hAnsi="Cambria" w:cs="Times New Roman"/>
+        </w:rPr>
+        <w:t>slow</w:t>
+      </w:r>
+      <w:r>
+        <w:rPr>
+          <w:rFonts w:ascii="Cambria" w:hAnsi="Cambria" w:cs="Times New Roman"/>
+        </w:rPr>
+        <w:t>,</w:t>
+      </w:r>
+      <w:r>
+        <w:rPr>
+          <w:rFonts w:ascii="Cambria" w:hAnsi="Cambria" w:cs="Times New Roman"/>
+        </w:rPr>
+        <w:t xml:space="preserve"> </w:t>
+      </w:r>
+      <w:r>
+        <w:rPr>
+          <w:rFonts w:ascii="Cambria" w:hAnsi="Cambria" w:cs="Times New Roman"/>
+        </w:rPr>
+        <w:t xml:space="preserve">work at </w:t>
+      </w:r>
+      <w:r>
+        <w:rPr>
+          <w:rFonts w:ascii="Cambria" w:hAnsi="Cambria" w:cs="Times New Roman"/>
+        </w:rPr>
+        <w:t xml:space="preserve">SpaceX moved </w:t>
+      </w:r>
+      <w:r>
+        <w:rPr>
+          <w:rFonts w:ascii="Cambria" w:hAnsi="Cambria" w:cs="Times New Roman"/>
+        </w:rPr>
+        <w:t xml:space="preserve">at such a dizzying rate that </w:t>
+      </w:r>
+      <w:r>
+        <w:rPr>
+          <w:rFonts w:ascii="Cambria" w:hAnsi="Cambria" w:cs="Times New Roman"/>
+        </w:rPr>
+        <w:t>the biggest challenge became managing the stress</w:t>
+      </w:r>
+      <w:r>
+        <w:rPr>
+          <w:rFonts w:ascii="Cambria" w:hAnsi="Cambria" w:cs="Times New Roman"/>
+        </w:rPr>
+        <w:t xml:space="preserve">.  </w:t>
+      </w:r>
+      <w:r>
+        <w:rPr>
+          <w:rFonts w:ascii="Cambria" w:hAnsi="Cambria" w:cs="Times New Roman"/>
+        </w:rPr>
+        <w:t xml:space="preserve">That year, </w:t>
+      </w:r>
+      <w:r>
+        <w:rPr>
+          <w:rFonts w:ascii="Cambria" w:hAnsi="Cambria" w:cs="Times New Roman"/>
+        </w:rPr>
+        <w:t xml:space="preserve">I decided that </w:t>
       </w:r>
       <w:proofErr w:type="spellStart"/>
       <w:r>
         <w:rPr>
           <w:rFonts w:ascii="Cambria" w:hAnsi="Cambria" w:cs="Times New Roman"/>
         </w:rPr>
-        <w:t>Minamisanriku</w:t>
+        <w:t>nanomaterials</w:t>
       </w:r>
       <w:proofErr w:type="spellEnd"/>
       <w:r>
         <w:rPr>
           <w:rFonts w:ascii="Cambria" w:hAnsi="Cambria" w:cs="Times New Roman"/>
         </w:rPr>
-        <w:t xml:space="preserve">.  It also infused me with some invaluable </w:t>
-      </w:r>
-      <w:proofErr w:type="gramStart"/>
-      <w:r>
-        <w:rPr>
-          <w:rFonts w:ascii="Cambria" w:hAnsi="Cambria" w:cs="Times New Roman"/>
-        </w:rPr>
-        <w:t>experiences,</w:t>
-      </w:r>
-      <w:proofErr w:type="gramEnd"/>
-      <w:r>
-        <w:rPr>
-          <w:rFonts w:ascii="Cambria" w:hAnsi="Cambria" w:cs="Times New Roman"/>
-        </w:rPr>
-        <w:t xml:space="preserve"> such as waking up to a phone call at 6AM with a voice telling me that the next voice I hear will mean that I am live on BBC radio.  Another character-building moment was when I did a live radio interview with a show in Minnesota whose premise is humiliating their guests.  They did not give me the slightest indication of this style when they invited me on the show, but being forced to respond to their malicious banter with composure and eloquence on the spot was very challenging.</w:t>
+        <w:t xml:space="preserve">, though fascinating and full of potential, </w:t>
+      </w:r>
+      <w:r>
+        <w:rPr>
+          <w:rFonts w:ascii="Cambria" w:hAnsi="Cambria" w:cs="Times New Roman"/>
+        </w:rPr>
+        <w:t>was not a field that I would enjoy spending t</w:t>
+      </w:r>
+      <w:r>
+        <w:rPr>
+          <w:rFonts w:ascii="Cambria" w:hAnsi="Cambria" w:cs="Times New Roman"/>
+        </w:rPr>
+        <w:t xml:space="preserve">he rest of my life in.  Similarly, </w:t>
+      </w:r>
+      <w:r>
+        <w:rPr>
+          <w:rFonts w:ascii="Cambria" w:hAnsi="Cambria" w:cs="Times New Roman"/>
+        </w:rPr>
+        <w:t>Avionics Integration</w:t>
+      </w:r>
+      <w:r>
+        <w:rPr>
+          <w:rFonts w:ascii="Cambria" w:hAnsi="Cambria" w:cs="Times New Roman"/>
+        </w:rPr>
+        <w:t xml:space="preserve"> did not involve enough electronic design and creativity to satisfy me</w:t>
+      </w:r>
+      <w:r>
+        <w:rPr>
+          <w:rFonts w:ascii="Cambria" w:hAnsi="Cambria" w:cs="Times New Roman"/>
+        </w:rPr>
+        <w:t xml:space="preserve">.  </w:t>
       </w:r>
     </w:p>
     <w:p>
@@ -350,132 +702,134 @@
         <w:rPr>
           <w:rFonts w:ascii="Cambria" w:hAnsi="Cambria" w:cs="Times New Roman"/>
         </w:rPr>
-        <w:t xml:space="preserve">Shortly after I learned of my acceptance into the </w:t>
-      </w:r>
-      <w:proofErr w:type="spellStart"/>
-      <w:r>
-        <w:rPr>
-          <w:rFonts w:ascii="Cambria" w:hAnsi="Cambria" w:cs="Times New Roman"/>
-        </w:rPr>
-        <w:t>NanoJapan</w:t>
-      </w:r>
-      <w:proofErr w:type="spellEnd"/>
-      <w:r>
-        <w:rPr>
-          <w:rFonts w:ascii="Cambria" w:hAnsi="Cambria" w:cs="Times New Roman"/>
-        </w:rPr>
-        <w:t xml:space="preserve"> program that year, I also learned that I was accepted as an intern at SpaceX for the first time.  I was unable to do both programs during summer, so I decided to take time off of school to </w:t>
+        <w:t xml:space="preserve">One of my SpaceX projects, however, </w:t>
+      </w:r>
+      <w:r>
+        <w:rPr>
+          <w:rFonts w:ascii="Cambria" w:hAnsi="Cambria" w:cs="Times New Roman"/>
+        </w:rPr>
+        <w:t>was instrumental in shaping my interests</w:t>
+      </w:r>
+      <w:r>
+        <w:rPr>
+          <w:rFonts w:ascii="Cambria" w:hAnsi="Cambria" w:cs="Times New Roman"/>
+        </w:rPr>
+        <w:t xml:space="preserve">.  I worked on the thermal imaging systems that monitor temperatures of the </w:t>
+      </w:r>
+      <w:r>
+        <w:rPr>
+          <w:rFonts w:ascii="Cambria" w:hAnsi="Cambria" w:cs="Times New Roman"/>
+        </w:rPr>
+        <w:t>engine</w:t>
+      </w:r>
+      <w:r>
+        <w:rPr>
+          <w:rFonts w:ascii="Cambria" w:hAnsi="Cambria" w:cs="Times New Roman"/>
+        </w:rPr>
+        <w:t xml:space="preserve"> no</w:t>
+      </w:r>
+      <w:r>
+        <w:rPr>
+          <w:rFonts w:ascii="Cambria" w:hAnsi="Cambria" w:cs="Times New Roman"/>
+        </w:rPr>
+        <w:t xml:space="preserve">zzle on the second stage of the </w:t>
+      </w:r>
+      <w:r>
+        <w:rPr>
+          <w:rFonts w:ascii="Cambria" w:hAnsi="Cambria" w:cs="Times New Roman"/>
+        </w:rPr>
+        <w:t xml:space="preserve">rocket.  This sparked a heavy interest in photonics and led me to take a </w:t>
+      </w:r>
+      <w:r>
+        <w:rPr>
+          <w:rFonts w:ascii="Cambria" w:hAnsi="Cambria" w:cs="Times New Roman"/>
+        </w:rPr>
+        <w:t xml:space="preserve">specialized </w:t>
+      </w:r>
+      <w:r>
+        <w:rPr>
+          <w:rFonts w:ascii="Cambria" w:hAnsi="Cambria" w:cs="Times New Roman"/>
+        </w:rPr>
+        <w:t xml:space="preserve">Photonics class at my university and </w:t>
+      </w:r>
+      <w:r>
+        <w:rPr>
+          <w:rFonts w:ascii="Cambria" w:hAnsi="Cambria" w:cs="Times New Roman"/>
+        </w:rPr>
+        <w:t xml:space="preserve">join another NSF-sponsored </w:t>
+      </w:r>
+      <w:r>
+        <w:rPr>
+          <w:rFonts w:ascii="Cambria" w:hAnsi="Cambria" w:cs="Times New Roman"/>
+        </w:rPr>
+        <w:t xml:space="preserve">summer </w:t>
+      </w:r>
+      <w:r>
+        <w:rPr>
+          <w:rFonts w:ascii="Cambria" w:hAnsi="Cambria" w:cs="Times New Roman"/>
+        </w:rPr>
+        <w:t>program,</w:t>
+      </w:r>
+      <w:r>
+        <w:rPr>
+          <w:rFonts w:ascii="Cambria" w:hAnsi="Cambria" w:cs="Times New Roman"/>
+        </w:rPr>
+        <w:t xml:space="preserve"> the Optics in the City of Light REU through University of Michigan.  My project was designing and characterizing a full-field </w:t>
       </w:r>
       <w:r>
         <w:rPr>
           <w:rFonts w:ascii="Cambria" w:hAnsi="Cambria" w:cs="Times New Roman"/>
         </w:rPr>
         <w:lastRenderedPageBreak/>
-        <w:t xml:space="preserve">follow my dream of working on rockets.  </w:t>
-      </w:r>
-      <w:r>
-        <w:rPr>
-          <w:rFonts w:ascii="Cambria" w:hAnsi="Cambria" w:cs="Times New Roman"/>
-        </w:rPr>
-        <w:t xml:space="preserve">This juxtaposition of fundamental scientific research </w:t>
-      </w:r>
-      <w:r>
-        <w:rPr>
-          <w:rFonts w:ascii="Cambria" w:hAnsi="Cambria" w:cs="Times New Roman"/>
-        </w:rPr>
-        <w:t xml:space="preserve">and results-based industry within the same year </w:t>
-      </w:r>
-      <w:r>
-        <w:rPr>
-          <w:rFonts w:ascii="Cambria" w:hAnsi="Cambria" w:cs="Times New Roman"/>
-        </w:rPr>
-        <w:t xml:space="preserve">had a profound affect on my academic trajectory. While research at Rice was exciting and cutting-edge, seeing my work </w:t>
-      </w:r>
-      <w:r>
-        <w:rPr>
-          <w:rFonts w:ascii="Cambria" w:hAnsi="Cambria" w:cs="Times New Roman"/>
-        </w:rPr>
-        <w:t>launch</w:t>
-      </w:r>
-      <w:r>
-        <w:rPr>
-          <w:rFonts w:ascii="Cambria" w:hAnsi="Cambria" w:cs="Times New Roman"/>
-        </w:rPr>
-        <w:t xml:space="preserve"> to space at SpaceX was enthralling.</w:t>
-      </w:r>
-      <w:r>
-        <w:rPr>
-          <w:rFonts w:ascii="Cambria" w:hAnsi="Cambria" w:cs="Times New Roman"/>
-        </w:rPr>
-        <w:t xml:space="preserve">  While research at Rice was occasionally frustrating and confusing,</w:t>
-      </w:r>
-      <w:r>
-        <w:rPr>
-          <w:rFonts w:ascii="Cambria" w:hAnsi="Cambria" w:cs="Times New Roman"/>
-        </w:rPr>
-        <w:t xml:space="preserve"> </w:t>
-      </w:r>
-      <w:r>
-        <w:rPr>
-          <w:rFonts w:ascii="Cambria" w:hAnsi="Cambria" w:cs="Times New Roman"/>
-        </w:rPr>
-        <w:t xml:space="preserve">work at </w:t>
-      </w:r>
-      <w:r>
-        <w:rPr>
-          <w:rFonts w:ascii="Cambria" w:hAnsi="Cambria" w:cs="Times New Roman"/>
-        </w:rPr>
-        <w:t xml:space="preserve">SpaceX moved </w:t>
-      </w:r>
-      <w:r>
-        <w:rPr>
-          <w:rFonts w:ascii="Cambria" w:hAnsi="Cambria" w:cs="Times New Roman"/>
-        </w:rPr>
-        <w:t>at such a dizzying rate that it was sometimes difficult to catch my breath</w:t>
-      </w:r>
-      <w:r>
-        <w:rPr>
-          <w:rFonts w:ascii="Cambria" w:hAnsi="Cambria" w:cs="Times New Roman"/>
-        </w:rPr>
-        <w:t xml:space="preserve">.  </w:t>
-      </w:r>
-      <w:r>
-        <w:rPr>
-          <w:rFonts w:ascii="Cambria" w:hAnsi="Cambria" w:cs="Times New Roman"/>
-        </w:rPr>
-        <w:t xml:space="preserve">That year, </w:t>
-      </w:r>
-      <w:r>
-        <w:rPr>
-          <w:rFonts w:ascii="Cambria" w:hAnsi="Cambria" w:cs="Times New Roman"/>
-        </w:rPr>
-        <w:t xml:space="preserve">I decided that </w:t>
-      </w:r>
-      <w:proofErr w:type="spellStart"/>
-      <w:r>
-        <w:rPr>
-          <w:rFonts w:ascii="Cambria" w:hAnsi="Cambria" w:cs="Times New Roman"/>
-        </w:rPr>
-        <w:t>nanomaterials</w:t>
-      </w:r>
-      <w:proofErr w:type="spellEnd"/>
-      <w:r>
-        <w:rPr>
-          <w:rFonts w:ascii="Cambria" w:hAnsi="Cambria" w:cs="Times New Roman"/>
-        </w:rPr>
-        <w:t xml:space="preserve"> </w:t>
-      </w:r>
-      <w:r>
-        <w:rPr>
-          <w:rFonts w:ascii="Cambria" w:hAnsi="Cambria" w:cs="Times New Roman"/>
-        </w:rPr>
-        <w:t xml:space="preserve">research </w:t>
-      </w:r>
-      <w:r>
-        <w:rPr>
-          <w:rFonts w:ascii="Cambria" w:hAnsi="Cambria" w:cs="Times New Roman"/>
-        </w:rPr>
-        <w:t xml:space="preserve">was not a field that I would enjoy spending the rest of my life in, nor was Avionics Integration.  </w:t>
+        <w:t xml:space="preserve">optical coherence tomography setup that could be coupled with optical tweezers for cell-level biological studies.  Although I found this to be the most interesting and exciting work up to that point </w:t>
+      </w:r>
+      <w:r>
+        <w:rPr>
+          <w:rFonts w:ascii="Cambria" w:hAnsi="Cambria" w:cs="Times New Roman"/>
+        </w:rPr>
+        <w:t xml:space="preserve">and thoroughly enjoyed the international atmosphere, </w:t>
+      </w:r>
+      <w:r>
+        <w:rPr>
+          <w:rFonts w:ascii="Cambria" w:hAnsi="Cambria" w:cs="Times New Roman"/>
+        </w:rPr>
+        <w:t>I was still not satisfied settl</w:t>
+      </w:r>
+      <w:r>
+        <w:rPr>
+          <w:rFonts w:ascii="Cambria" w:hAnsi="Cambria" w:cs="Times New Roman"/>
+        </w:rPr>
+        <w:t xml:space="preserve">ing on photonics as a career.  Some of the side tasks that this project called for initiated my </w:t>
+      </w:r>
+      <w:r>
+        <w:rPr>
+          <w:rFonts w:ascii="Cambria" w:hAnsi="Cambria" w:cs="Times New Roman"/>
+        </w:rPr>
+        <w:t>developing interest in computer</w:t>
+      </w:r>
+      <w:r>
+        <w:rPr>
+          <w:rFonts w:ascii="Cambria" w:hAnsi="Cambria" w:cs="Times New Roman"/>
+        </w:rPr>
+        <w:t xml:space="preserve"> science and information technology </w:t>
+      </w:r>
+      <w:r>
+        <w:rPr>
+          <w:rFonts w:ascii="Cambria" w:hAnsi="Cambria" w:cs="Times New Roman"/>
+        </w:rPr>
+        <w:t>at the time.</w:t>
+      </w:r>
+      <w:r>
+        <w:rPr>
+          <w:rFonts w:ascii="Cambria" w:hAnsi="Cambria" w:cs="Times New Roman"/>
+        </w:rPr>
+        <w:t xml:space="preserve">  </w:t>
+      </w:r>
+      <w:r>
+        <w:rPr>
+          <w:rFonts w:ascii="Cambria" w:hAnsi="Cambria" w:cs="Times New Roman"/>
+        </w:rPr>
+        <w:t xml:space="preserve">  </w:t>
       </w:r>
     </w:p>
     <w:p>
@@ -495,43 +849,129 @@
         <w:rPr>
           <w:rFonts w:ascii="Cambria" w:hAnsi="Cambria" w:cs="Times New Roman"/>
         </w:rPr>
-        <w:t xml:space="preserve">One of my SpaceX projects, however, threw me a bone.  I worked on the thermal imaging systems that monitors temperatures of the vacuum nozzle on the second stage of the F9R rocket.  This sparked a heavy interest in photonics and led me to take a </w:t>
-      </w:r>
-      <w:r>
-        <w:rPr>
-          <w:rFonts w:ascii="Cambria" w:hAnsi="Cambria" w:cs="Times New Roman"/>
-        </w:rPr>
-        <w:t xml:space="preserve">specialized </w:t>
-      </w:r>
-      <w:r>
-        <w:rPr>
-          <w:rFonts w:ascii="Cambria" w:hAnsi="Cambria" w:cs="Times New Roman"/>
-        </w:rPr>
-        <w:t xml:space="preserve">Photonics class at my university and </w:t>
-      </w:r>
-      <w:r>
-        <w:rPr>
-          <w:rFonts w:ascii="Cambria" w:hAnsi="Cambria" w:cs="Times New Roman"/>
-        </w:rPr>
-        <w:t>join another NSF-sponsored program,</w:t>
-      </w:r>
-      <w:r>
-        <w:rPr>
-          <w:rFonts w:ascii="Cambria" w:hAnsi="Cambria" w:cs="Times New Roman"/>
-        </w:rPr>
-        <w:t xml:space="preserve"> the Optics in the City of Light REU through University of Michigan.  My project was designing and characterizing a full-field optical coherence tomography setup that could be coupled with optical tweezers for cell-level biological studies.  Although I found this to be the most interesting and exciting work up to that point, </w:t>
-      </w:r>
-      <w:r>
-        <w:rPr>
-          <w:rFonts w:ascii="Cambria" w:hAnsi="Cambria" w:cs="Times New Roman"/>
-        </w:rPr>
-        <w:t xml:space="preserve">and thoroughly enjoyed the international atmosphere, </w:t>
-      </w:r>
-      <w:r>
-        <w:rPr>
-          <w:rFonts w:ascii="Cambria" w:hAnsi="Cambria" w:cs="Times New Roman"/>
-        </w:rPr>
-        <w:t xml:space="preserve">I was still not satisfied settling on photonics as a career.  I was developing a deep interest in computer and information science at the time.  </w:t>
+        <w:t>I returned to SpaceX the next summer in the Hardware Development</w:t>
+      </w:r>
+      <w:r>
+        <w:rPr>
+          <w:rFonts w:ascii="Cambria" w:hAnsi="Cambria" w:cs="Times New Roman"/>
+        </w:rPr>
+        <w:t xml:space="preserve"> and Test Software group</w:t>
+      </w:r>
+      <w:r>
+        <w:rPr>
+          <w:rFonts w:ascii="Cambria" w:hAnsi="Cambria" w:cs="Times New Roman"/>
+        </w:rPr>
+        <w:t xml:space="preserve"> to </w:t>
+      </w:r>
+      <w:r>
+        <w:rPr>
+          <w:rFonts w:ascii="Cambria" w:hAnsi="Cambria" w:cs="Times New Roman"/>
+        </w:rPr>
+        <w:t>gain more industry experience working on the</w:t>
+      </w:r>
+      <w:r>
+        <w:rPr>
+          <w:rFonts w:ascii="Cambria" w:hAnsi="Cambria" w:cs="Times New Roman"/>
+        </w:rPr>
+        <w:t xml:space="preserve"> hardware-software </w:t>
+      </w:r>
+      <w:r>
+        <w:rPr>
+          <w:rFonts w:ascii="Cambria" w:hAnsi="Cambria" w:cs="Times New Roman"/>
+        </w:rPr>
+        <w:t>interface.  Although by the end of this internship, I had</w:t>
+      </w:r>
+      <w:r>
+        <w:rPr>
+          <w:rFonts w:ascii="Cambria" w:hAnsi="Cambria" w:cs="Times New Roman"/>
+        </w:rPr>
+        <w:t xml:space="preserve"> decided that</w:t>
+      </w:r>
+      <w:r>
+        <w:rPr>
+          <w:rFonts w:ascii="Cambria" w:hAnsi="Cambria" w:cs="Times New Roman"/>
+        </w:rPr>
+        <w:t xml:space="preserve"> SpaceX is not where I want to establish my career, </w:t>
+      </w:r>
+      <w:r>
+        <w:rPr>
+          <w:rFonts w:ascii="Cambria" w:hAnsi="Cambria" w:cs="Times New Roman"/>
+        </w:rPr>
+        <w:t>one of the projects I worked on</w:t>
+      </w:r>
+      <w:r>
+        <w:rPr>
+          <w:rFonts w:ascii="Cambria" w:hAnsi="Cambria" w:cs="Times New Roman"/>
+        </w:rPr>
+        <w:t xml:space="preserve"> employed </w:t>
+      </w:r>
+      <w:r>
+        <w:rPr>
+          <w:rFonts w:ascii="Cambria" w:hAnsi="Cambria" w:cs="Times New Roman"/>
+        </w:rPr>
+        <w:t>machine learning</w:t>
+      </w:r>
+      <w:r>
+        <w:rPr>
+          <w:rFonts w:ascii="Cambria" w:hAnsi="Cambria" w:cs="Times New Roman"/>
+        </w:rPr>
+        <w:t xml:space="preserve"> algorithms</w:t>
+      </w:r>
+      <w:r>
+        <w:rPr>
+          <w:rFonts w:ascii="Cambria" w:hAnsi="Cambria" w:cs="Times New Roman"/>
+        </w:rPr>
+        <w:t xml:space="preserve"> in order to automate certain parts of the rocket design process.  I </w:t>
+      </w:r>
+      <w:r>
+        <w:rPr>
+          <w:rFonts w:ascii="Cambria" w:hAnsi="Cambria" w:cs="Times New Roman"/>
+        </w:rPr>
+        <w:t>thoroughly enjoyed developing these software tools</w:t>
+      </w:r>
+      <w:r>
+        <w:rPr>
+          <w:rFonts w:ascii="Cambria" w:hAnsi="Cambria" w:cs="Times New Roman"/>
+        </w:rPr>
+        <w:t xml:space="preserve"> and continued to learn more about the subject.</w:t>
+      </w:r>
+      <w:r>
+        <w:rPr>
+          <w:rFonts w:ascii="Cambria" w:hAnsi="Cambria" w:cs="Times New Roman"/>
+        </w:rPr>
+        <w:t xml:space="preserve">  This led me to join the Machine Intelligence Laboratory at the University of Florida for the end of my undergraduate career to gain more experience with unsupervised learning and </w:t>
+      </w:r>
+      <w:r>
+        <w:rPr>
+          <w:rFonts w:ascii="Cambria" w:hAnsi="Cambria" w:cs="Times New Roman"/>
+        </w:rPr>
+        <w:t>computer</w:t>
+      </w:r>
+      <w:r>
+        <w:rPr>
+          <w:rFonts w:ascii="Cambria" w:hAnsi="Cambria" w:cs="Times New Roman"/>
+        </w:rPr>
+        <w:t xml:space="preserve"> vision.  I am currently developing SLAM algorithms for the university’s robot in the IEEE autonomous robot competition.  </w:t>
+      </w:r>
+      <w:r>
+        <w:rPr>
+          <w:rFonts w:ascii="Cambria" w:hAnsi="Cambria" w:cs="Times New Roman"/>
+        </w:rPr>
+        <w:t xml:space="preserve">I find this work intellectually stimulating and a great introduction and source of inspiration for the potential of </w:t>
+      </w:r>
+      <w:proofErr w:type="spellStart"/>
+      <w:r>
+        <w:rPr>
+          <w:rFonts w:ascii="Cambria" w:hAnsi="Cambria" w:cs="Times New Roman"/>
+        </w:rPr>
+        <w:t>neuromorphic</w:t>
+      </w:r>
+      <w:proofErr w:type="spellEnd"/>
+      <w:r>
+        <w:rPr>
+          <w:rFonts w:ascii="Cambria" w:hAnsi="Cambria" w:cs="Times New Roman"/>
+        </w:rPr>
+        <w:t xml:space="preserve"> engineering.  </w:t>
       </w:r>
     </w:p>
     <w:p>
@@ -551,54 +991,80 @@
         <w:rPr>
           <w:rFonts w:ascii="Cambria" w:hAnsi="Cambria" w:cs="Times New Roman"/>
         </w:rPr>
-        <w:t>I returned to SpaceX the next summer in the Hardware Development department to see if I would enjoy the hardware-software interface in industry.  Although I found</w:t>
-      </w:r>
-      <w:r>
-        <w:rPr>
-          <w:rFonts w:ascii="Cambria" w:hAnsi="Cambria" w:cs="Times New Roman"/>
-        </w:rPr>
-        <w:t xml:space="preserve"> ultimately decided that</w:t>
-      </w:r>
-      <w:r>
-        <w:rPr>
-          <w:rFonts w:ascii="Cambria" w:hAnsi="Cambria" w:cs="Times New Roman"/>
-        </w:rPr>
-        <w:t xml:space="preserve"> SpaceX is not where I want to establish my career, </w:t>
-      </w:r>
-      <w:r>
-        <w:rPr>
-          <w:rFonts w:ascii="Cambria" w:hAnsi="Cambria" w:cs="Times New Roman"/>
-        </w:rPr>
-        <w:t>one of the projects I worked on</w:t>
-      </w:r>
-      <w:r>
-        <w:rPr>
-          <w:rFonts w:ascii="Cambria" w:hAnsi="Cambria" w:cs="Times New Roman"/>
-        </w:rPr>
-        <w:t xml:space="preserve"> employed a small amount of machine learning in order to automate certain parts of the rocket design process.  I loved programming the various algorithms and continued to learn more about the subject.</w:t>
-      </w:r>
-      <w:r>
-        <w:rPr>
-          <w:rFonts w:ascii="Cambria" w:hAnsi="Cambria" w:cs="Times New Roman"/>
-        </w:rPr>
-        <w:t xml:space="preserve">  This led me to join the Machine Intelligence Laboratory at the University of Florida for the end of my undergraduate career to gain more experience with unsupervised learning and robotic vision.  I am currently developing SLAM algorithms for the university’s robot in the IEEE autonomous robot competition.  I hope to be able to use this work as a Segway into my graduate studies in machine learning and </w:t>
+        <w:t>Building a map of the course while simultaneously kee</w:t>
+      </w:r>
+      <w:r>
+        <w:rPr>
+          <w:rFonts w:ascii="Cambria" w:hAnsi="Cambria" w:cs="Times New Roman"/>
+        </w:rPr>
+        <w:t xml:space="preserve">ping track of the robot’s position in this map is a computationally intensive problem, at least when compared to the effort required for a human to do the same task.  </w:t>
       </w:r>
       <w:proofErr w:type="spellStart"/>
       <w:r>
         <w:rPr>
           <w:rFonts w:ascii="Cambria" w:hAnsi="Cambria" w:cs="Times New Roman"/>
         </w:rPr>
-        <w:t>neuromorphics</w:t>
+        <w:t>Neuromorphic</w:t>
       </w:r>
       <w:proofErr w:type="spellEnd"/>
       <w:r>
         <w:rPr>
           <w:rFonts w:ascii="Cambria" w:hAnsi="Cambria" w:cs="Times New Roman"/>
         </w:rPr>
-        <w:t>.</w:t>
+        <w:t xml:space="preserve"> engineering would take advantage of the work that evolution has done for eons, shaping the animal brain into a powerful tool for sensory processing.  However, </w:t>
+      </w:r>
+      <w:proofErr w:type="spellStart"/>
+      <w:r>
+        <w:rPr>
+          <w:rFonts w:ascii="Cambria" w:hAnsi="Cambria" w:cs="Times New Roman"/>
+        </w:rPr>
+        <w:t>neuromorphic</w:t>
+      </w:r>
+      <w:proofErr w:type="spellEnd"/>
+      <w:r>
+        <w:rPr>
+          <w:rFonts w:ascii="Cambria" w:hAnsi="Cambria" w:cs="Times New Roman"/>
+        </w:rPr>
+        <w:t xml:space="preserve"> engineering is not limited to assisting piles of metal and silicon </w:t>
+      </w:r>
+      <w:proofErr w:type="gramStart"/>
+      <w:r>
+        <w:rPr>
+          <w:rFonts w:ascii="Cambria" w:hAnsi="Cambria" w:cs="Times New Roman"/>
+        </w:rPr>
+        <w:t>navigate</w:t>
+      </w:r>
+      <w:proofErr w:type="gramEnd"/>
+      <w:r>
+        <w:rPr>
+          <w:rFonts w:ascii="Cambria" w:hAnsi="Cambria" w:cs="Times New Roman"/>
+        </w:rPr>
+        <w:t xml:space="preserve"> autonomously.  I envision that it will greatly expand the capabilities of humans to explore space.  A massively parallel architecture would render an electronic system far more resistant to radiation and corrupted data, which is one of the problems with modern computers.  </w:t>
       </w:r>
     </w:p>
-    <w:p/>
+    <w:p>
+      <w:pPr>
+        <w:rPr>
+          <w:rFonts w:ascii="Cambria" w:hAnsi="Cambria" w:cs="Times New Roman"/>
+        </w:rPr>
+      </w:pPr>
+    </w:p>
+    <w:p>
+      <w:r>
+        <w:rPr>
+          <w:rFonts w:ascii="Cambria" w:hAnsi="Cambria" w:cs="Times New Roman"/>
+        </w:rPr>
+        <w:t>If not for the long series of intellectually stimulating projects over the past few years, I would not have been able to discover these passions.  I hope that my participation in the Marshall program will be a continuation of this academic journey that will instill me with the knowledge and experience to build the future I dream of.</w:t>
+      </w:r>
+      <w:bookmarkStart w:id="0" w:name="_GoBack"/>
+      <w:bookmarkEnd w:id="0"/>
+      <w:r>
+        <w:rPr>
+          <w:rFonts w:ascii="Cambria" w:hAnsi="Cambria" w:cs="Times New Roman"/>
+        </w:rPr>
+        <w:t xml:space="preserve"> </w:t>
+      </w:r>
+    </w:p>
     <w:sectPr>
       <w:pgSz w:w="12240" w:h="15840"/>
       <w:pgMar w:top="1440" w:right="1800" w:bottom="1440" w:left="1800" w:header="720" w:footer="720" w:gutter="0"/>
